--- a/Estórias de Usuário/Como Participante/Estória de usuário - Encontrar outros participantes.docx
+++ b/Estórias de Usuário/Como Participante/Estória de usuário - Encontrar outros participantes.docx
@@ -398,6 +398,7 @@
                 <w:color w:val="000000"/>
                 <w:sz w:val="28"/>
                 <w:szCs w:val="28"/>
+                <w:highlight w:val="yellow"/>
                 <w:lang w:val="pt-PT"/>
               </w:rPr>
             </w:pPr>
@@ -406,6 +407,7 @@
                 <w:color w:val="000000"/>
                 <w:sz w:val="28"/>
                 <w:szCs w:val="28"/>
+                <w:highlight w:val="yellow"/>
                 <w:lang w:val="pt-PT"/>
               </w:rPr>
               <w:t>CA002</w:t>
@@ -429,6 +431,7 @@
                 <w:color w:val="000000"/>
                 <w:sz w:val="28"/>
                 <w:szCs w:val="28"/>
+                <w:highlight w:val="yellow"/>
                 <w:lang w:val="pt-PT"/>
               </w:rPr>
             </w:pPr>
@@ -437,6 +440,7 @@
                 <w:color w:val="000000"/>
                 <w:sz w:val="28"/>
                 <w:szCs w:val="28"/>
+                <w:highlight w:val="yellow"/>
                 <w:lang w:val="pt-PT"/>
               </w:rPr>
               <w:t>Ter uma forma de indicar para outros participantes que quero me reunir</w:t>
@@ -446,6 +450,7 @@
                 <w:color w:val="000000"/>
                 <w:sz w:val="28"/>
                 <w:szCs w:val="28"/>
+                <w:highlight w:val="yellow"/>
                 <w:lang w:val="pt-PT"/>
               </w:rPr>
               <w:t>.</w:t>
@@ -493,6 +498,7 @@
                 <w:color w:val="000000"/>
                 <w:sz w:val="28"/>
                 <w:szCs w:val="28"/>
+                <w:highlight w:val="yellow"/>
                 <w:lang w:val="pt-PT"/>
               </w:rPr>
             </w:pPr>
@@ -501,6 +507,7 @@
                 <w:color w:val="000000"/>
                 <w:sz w:val="28"/>
                 <w:szCs w:val="28"/>
+                <w:highlight w:val="yellow"/>
                 <w:lang w:val="pt-PT"/>
               </w:rPr>
               <w:t>CA003</w:t>
@@ -524,6 +531,7 @@
                 <w:color w:val="000000"/>
                 <w:sz w:val="28"/>
                 <w:szCs w:val="28"/>
+                <w:highlight w:val="yellow"/>
                 <w:lang w:val="pt-PT"/>
               </w:rPr>
             </w:pPr>
@@ -532,6 +540,7 @@
                 <w:color w:val="000000"/>
                 <w:sz w:val="28"/>
                 <w:szCs w:val="28"/>
+                <w:highlight w:val="yellow"/>
                 <w:lang w:val="pt-PT"/>
               </w:rPr>
               <w:t>Ter uma forma de convidar alguém para treinar junto</w:t>
@@ -588,6 +597,7 @@
                 <w:color w:val="000000"/>
                 <w:sz w:val="28"/>
                 <w:szCs w:val="28"/>
+                <w:highlight w:val="yellow"/>
                 <w:lang w:val="pt-PT"/>
               </w:rPr>
               <w:t>CA004</w:t>
@@ -611,6 +621,7 @@
                 <w:color w:val="000000"/>
                 <w:sz w:val="28"/>
                 <w:szCs w:val="28"/>
+                <w:highlight w:val="yellow"/>
                 <w:lang w:val="pt-PT"/>
               </w:rPr>
             </w:pPr>
@@ -619,6 +630,7 @@
                 <w:color w:val="000000"/>
                 <w:sz w:val="28"/>
                 <w:szCs w:val="28"/>
+                <w:highlight w:val="yellow"/>
                 <w:lang w:val="pt-PT"/>
               </w:rPr>
               <w:t>Convidar apenas quem sinalizou que quer se reunir</w:t>
@@ -666,6 +678,7 @@
                 <w:color w:val="000000"/>
                 <w:sz w:val="28"/>
                 <w:szCs w:val="28"/>
+                <w:highlight w:val="yellow"/>
                 <w:lang w:val="pt-PT"/>
               </w:rPr>
             </w:pPr>
@@ -674,6 +687,7 @@
                 <w:color w:val="000000"/>
                 <w:sz w:val="28"/>
                 <w:szCs w:val="28"/>
+                <w:highlight w:val="yellow"/>
                 <w:lang w:val="pt-PT"/>
               </w:rPr>
               <w:t>CA005</w:t>
@@ -697,6 +711,7 @@
                 <w:color w:val="000000"/>
                 <w:sz w:val="28"/>
                 <w:szCs w:val="28"/>
+                <w:highlight w:val="yellow"/>
                 <w:lang w:val="pt-PT"/>
               </w:rPr>
             </w:pPr>
@@ -705,6 +720,7 @@
                 <w:color w:val="000000"/>
                 <w:sz w:val="28"/>
                 <w:szCs w:val="28"/>
+                <w:highlight w:val="yellow"/>
                 <w:lang w:val="pt-PT"/>
               </w:rPr>
               <w:t>Ter uma forma de ser notificado sobre aceitação de convites</w:t>
